--- a/餐饮业O2O模块.docx
+++ b/餐饮业O2O模块.docx
@@ -27,7 +27,7 @@
         <w:rPr>
           <w:rFonts w:hint="eastAsia"/>
         </w:rPr>
-        <w:t>模块</w:t>
+        <w:t>方案</w:t>
       </w:r>
       <w:r>
         <w:br/>
@@ -39,32 +39,41 @@
         <w:rPr>
           <w:rFonts w:hint="eastAsia"/>
         </w:rPr>
-        <w:t>客户端</w:t>
+        <w:t>框架：前段，中间层，后端</w:t>
       </w:r>
       <w:r>
         <w:br/>
       </w:r>
       <w:r>
         <w:rPr>
-          <w:rFonts w:ascii="微软雅黑" w:eastAsia="微软雅黑" w:hAnsi="微软雅黑" w:cs="Times New Roman" w:hint="eastAsia"/>
-          <w:color w:val="333333"/>
-          <w:kern w:val="0"/>
-          <w:sz w:val="27"/>
-          <w:szCs w:val="27"/>
-          <w:shd w:val="clear" w:color="auto" w:fill="FFFFFF"/>
-        </w:rPr>
-        <w:t>系统利用消费者自带的智能手机、ipad为终端，以APP、微信、Html5、百度轻应用等不同的产品形态作为载体</w:t>
-      </w:r>
-    </w:p>
-    <w:p>
-      <w:pPr>
-        <w:rPr>
-          <w:rFonts w:ascii="Times" w:eastAsia="Times New Roman" w:hAnsi="Times" w:cs="Times New Roman" w:hint="eastAsia"/>
-          <w:kern w:val="0"/>
-          <w:sz w:val="20"/>
-          <w:szCs w:val="20"/>
-        </w:rPr>
-      </w:pPr>
+          <w:rFonts w:hint="eastAsia"/>
+        </w:rPr>
+        <w:t>前段包含的模块：预约，点餐，外卖，其他服务，结算，</w:t>
+      </w:r>
+      <w:r>
+        <w:rPr>
+          <w:rFonts w:hint="eastAsia"/>
+        </w:rPr>
+        <w:t xml:space="preserve"> </w:t>
+      </w:r>
+      <w:r>
+        <w:rPr>
+          <w:rFonts w:hint="eastAsia"/>
+        </w:rPr>
+        <w:t>我的，订单模块，</w:t>
+      </w:r>
+      <w:r>
+        <w:rPr>
+          <w:rFonts w:hint="eastAsia"/>
+        </w:rPr>
+        <w:t xml:space="preserve"> </w:t>
+      </w:r>
+      <w:r>
+        <w:rPr>
+          <w:rFonts w:hint="eastAsia"/>
+        </w:rPr>
+        <w:t>公共模块（推送，定位，更新）</w:t>
+      </w:r>
       <w:r>
         <w:br/>
       </w:r>
@@ -72,33 +81,59 @@
         <w:rPr>
           <w:rFonts w:hint="eastAsia"/>
         </w:rPr>
-        <w:t>商户端</w:t>
+        <w:t>中间层包含的模块：管理商户信息，权限控制</w:t>
+      </w:r>
+      <w:r>
+        <w:rPr>
+          <w:rFonts w:hint="eastAsia"/>
+        </w:rPr>
+        <w:t>,  CRM</w:t>
+      </w:r>
+      <w:r>
+        <w:rPr>
+          <w:rFonts w:hint="eastAsia"/>
+        </w:rPr>
+        <w:t>模块等</w:t>
+      </w:r>
+      <w:r>
+        <w:t xml:space="preserve"> </w:t>
       </w:r>
       <w:r>
         <w:br/>
       </w:r>
       <w:r>
         <w:rPr>
-          <w:rFonts w:ascii="微软雅黑" w:eastAsia="微软雅黑" w:hAnsi="微软雅黑" w:cs="Times New Roman" w:hint="eastAsia"/>
-          <w:color w:val="333333"/>
-          <w:kern w:val="0"/>
-          <w:sz w:val="27"/>
-          <w:szCs w:val="27"/>
-          <w:shd w:val="clear" w:color="auto" w:fill="FFFFFF"/>
-        </w:rPr>
-        <w:t>系统提供网络订单接收验单客户端软件或者软硬件一体化的消费者自助验单设备，通过向餐厅提供“闪吃”、在线预订、外卖、自提、电子代金券、CRM等六大功能服务模快为主体</w:t>
+          <w:rFonts w:hint="eastAsia"/>
+        </w:rPr>
+        <w:t>后端：预约，点餐，外卖，其他服务，结算，</w:t>
+      </w:r>
+      <w:r>
+        <w:rPr>
+          <w:rFonts w:hint="eastAsia"/>
+        </w:rPr>
+        <w:t xml:space="preserve"> </w:t>
+      </w:r>
+      <w:r>
+        <w:rPr>
+          <w:rFonts w:hint="eastAsia"/>
+        </w:rPr>
+        <w:t>我的，订单模块，数据分析，</w:t>
+      </w:r>
+      <w:r>
+        <w:rPr>
+          <w:rFonts w:hint="eastAsia"/>
+        </w:rPr>
+        <w:t xml:space="preserve"> </w:t>
+      </w:r>
+      <w:r>
+        <w:rPr>
+          <w:rFonts w:hint="eastAsia"/>
+          <w:color w:val="FF0000"/>
+        </w:rPr>
+        <w:t>优惠模块</w:t>
       </w:r>
       <w:bookmarkStart w:id="0" w:name="_GoBack"/>
       <w:bookmarkEnd w:id="0"/>
-      <w:r>
-        <w:br/>
-      </w:r>
-      <w:r>
-        <w:rPr>
-          <w:rFonts w:hint="eastAsia"/>
-        </w:rPr>
-        <w:t>平台端</w:t>
-      </w:r>
     </w:p>
     <w:sectPr>
       <w:pgSz w:w="11900" w:h="16840"/>
